--- a/Design/DesignDraft.docx
+++ b/Design/DesignDraft.docx
@@ -1013,28 +1013,34 @@
         </w:rPr>
         <w:t>Post to forum Page</w:t>
       </w:r>
+    </w:p>
+    <w:p>
+      <w:r>
+        <w:t>* Form Containing:</w:t>
+      </w:r>
+    </w:p>
+    <w:p>
+      <w:r>
+        <w:t>- Name</w:t>
+      </w:r>
+    </w:p>
+    <w:p>
+      <w:r>
+        <w:t>- Post</w:t>
+      </w:r>
+    </w:p>
+    <w:p>
+      <w:r>
+        <w:t>- And attaching of date of post automatically</w:t>
+      </w:r>
+    </w:p>
+    <w:p>
+      <w:r>
+        <w:lastRenderedPageBreak/>
+        <w:t>This Document is not final and is subject to change through agile environment.</w:t>
+      </w:r>
       <w:bookmarkStart w:id="0" w:name="_GoBack"/>
       <w:bookmarkEnd w:id="0"/>
-    </w:p>
-    <w:p>
-      <w:r>
-        <w:t>* Form Containing:</w:t>
-      </w:r>
-    </w:p>
-    <w:p>
-      <w:r>
-        <w:t>- Name</w:t>
-      </w:r>
-    </w:p>
-    <w:p>
-      <w:r>
-        <w:t>- Post</w:t>
-      </w:r>
-    </w:p>
-    <w:p>
-      <w:r>
-        <w:t>- And attaching of date of post automatically</w:t>
-      </w:r>
     </w:p>
     <w:sectPr>
       <w:pgSz w:w="11906" w:h="16838"/>

--- a/Design/DesignDraft.docx
+++ b/Design/DesignDraft.docx
@@ -113,160 +113,711 @@
     </w:p>
     <w:p>
       <w:r>
-        <w:t>3. Forget Password Page</w:t>
-      </w:r>
-    </w:p>
-    <w:p>
-      <w:r>
-        <w:t>4. Answer Personal Question Page</w:t>
-      </w:r>
-    </w:p>
-    <w:p>
-      <w:r>
-        <w:t>5. Password Reset Page</w:t>
-      </w:r>
-    </w:p>
-    <w:p>
-      <w:r>
-        <w:t>6. List of Ads page</w:t>
-      </w:r>
-    </w:p>
-    <w:p>
-      <w:r>
-        <w:t>7. Search Ads Page</w:t>
-      </w:r>
-    </w:p>
-    <w:p>
-      <w:r>
-        <w:t>8. Ad View Page</w:t>
-      </w:r>
-    </w:p>
-    <w:p>
-      <w:r>
-        <w:t>9. View Ad Location Page</w:t>
-      </w:r>
-    </w:p>
-    <w:p>
-      <w:r>
-        <w:t>10. Create Ad Page</w:t>
-      </w:r>
-    </w:p>
-    <w:p>
-      <w:r>
-        <w:t>11. List of Personal Ads</w:t>
-      </w:r>
-    </w:p>
-    <w:p>
-      <w:r>
-        <w:t>12. View Personal Ad page</w:t>
-      </w:r>
-    </w:p>
-    <w:p>
-      <w:r>
-        <w:t>13. Edit Personal Ad page</w:t>
-      </w:r>
-    </w:p>
-    <w:p>
-      <w:pPr>
-        <w:rPr>
-          <w:lang w:val="fr-FR"/>
-        </w:rPr>
-      </w:pPr>
-      <w:r>
-        <w:rPr>
-          <w:lang w:val="fr-FR"/>
-        </w:rPr>
-        <w:t>14. Forum Page</w:t>
-      </w:r>
-    </w:p>
-    <w:p>
-      <w:pPr>
-        <w:rPr>
-          <w:lang w:val="fr-FR"/>
-        </w:rPr>
-      </w:pPr>
-      <w:r>
-        <w:rPr>
-          <w:lang w:val="fr-FR"/>
-        </w:rPr>
-        <w:t>15. Post to Forum Page</w:t>
-      </w:r>
-    </w:p>
-    <w:p>
-      <w:pPr>
-        <w:rPr>
-          <w:lang w:val="fr-FR"/>
-        </w:rPr>
-      </w:pPr>
-    </w:p>
+        <w:t>3. C</w:t>
+      </w:r>
+      <w:r>
+        <w:t>hoose ads to see(property or just room)</w:t>
+      </w:r>
+    </w:p>
+    <w:p>
+      <w:r>
+        <w:t>4</w:t>
+      </w:r>
+      <w:r>
+        <w:t>. List of</w:t>
+      </w:r>
+      <w:r>
+        <w:t xml:space="preserve"> Room</w:t>
+      </w:r>
+      <w:r>
+        <w:t xml:space="preserve"> Ads page</w:t>
+      </w:r>
+    </w:p>
+    <w:p>
+      <w:r>
+        <w:t>5. List of Properties Page</w:t>
+      </w:r>
+    </w:p>
+    <w:p>
+      <w:r>
+        <w:t>6</w:t>
+      </w:r>
+      <w:r>
+        <w:t>. Search Ads Page</w:t>
+      </w:r>
+      <w:r>
+        <w:t>(choose which type to search(rooms or properties)</w:t>
+      </w:r>
+    </w:p>
+    <w:p>
+      <w:r>
+        <w:t>7. Search Rooms</w:t>
+      </w:r>
+      <w:r>
+        <w:t xml:space="preserve"> Page</w:t>
+      </w:r>
+    </w:p>
+    <w:p>
+      <w:r>
+        <w:t>8. Search Properties</w:t>
+      </w:r>
+      <w:r>
+        <w:t xml:space="preserve"> Page</w:t>
+      </w:r>
+    </w:p>
+    <w:p>
+      <w:r>
+        <w:t>9</w:t>
+      </w:r>
+      <w:r>
+        <w:t>. Ad View Page</w:t>
+      </w:r>
+    </w:p>
+    <w:p>
+      <w:r>
+        <w:t>10</w:t>
+      </w:r>
+      <w:r>
+        <w:t>. View Ad Location Page</w:t>
+      </w:r>
+    </w:p>
+    <w:p>
+      <w:r>
+        <w:t>11</w:t>
+      </w:r>
+      <w:r>
+        <w:t>. Create Ad Page</w:t>
+      </w:r>
+      <w:r>
+        <w:t>(choose between room or property ad)</w:t>
+      </w:r>
+    </w:p>
+    <w:p>
+      <w:r>
+        <w:t>12. Create Room A</w:t>
+      </w:r>
+      <w:r>
+        <w:t>d</w:t>
+      </w:r>
+    </w:p>
+    <w:p>
+      <w:r>
+        <w:t>13. Create Property Ad</w:t>
+      </w:r>
+    </w:p>
+    <w:p>
+      <w:r>
+        <w:t>1</w:t>
+      </w:r>
+      <w:r>
+        <w:t>4</w:t>
+      </w:r>
+      <w:r>
+        <w:t>. List of Personal Ads</w:t>
+      </w:r>
+    </w:p>
+    <w:p>
+      <w:r>
+        <w:t>1</w:t>
+      </w:r>
+      <w:r>
+        <w:t>5</w:t>
+      </w:r>
+      <w:r>
+        <w:t>. View Personal Ad page</w:t>
+      </w:r>
+    </w:p>
+    <w:p>
+      <w:r>
+        <w:t>1</w:t>
+      </w:r>
+      <w:r>
+        <w:t>6</w:t>
+      </w:r>
+      <w:r>
+        <w:t>. Edit Personal Ad page</w:t>
+      </w:r>
+    </w:p>
+    <w:p>
+      <w:r>
+        <w:t>1</w:t>
+      </w:r>
+      <w:r>
+        <w:t>7</w:t>
+      </w:r>
+      <w:r>
+        <w:t>. Forum Page</w:t>
+      </w:r>
+    </w:p>
+    <w:p>
+      <w:r>
+        <w:t>1</w:t>
+      </w:r>
+      <w:r>
+        <w:t>8</w:t>
+      </w:r>
+      <w:r>
+        <w:t>. Post to Forum Page</w:t>
+      </w:r>
+    </w:p>
+    <w:p/>
     <w:p>
       <w:pPr>
         <w:rPr>
           <w:b/>
           <w:u w:val="single"/>
-          <w:lang w:val="fr-FR"/>
         </w:rPr>
       </w:pPr>
       <w:r>
         <w:rPr>
           <w:b/>
           <w:u w:val="single"/>
-          <w:lang w:val="fr-FR"/>
-        </w:rPr>
-        <w:t xml:space="preserve">Page </w:t>
+        </w:rPr>
+        <w:t>Page Requirements</w:t>
+      </w:r>
+    </w:p>
+    <w:p/>
+    <w:p>
+      <w:pPr>
+        <w:rPr>
+          <w:u w:val="single"/>
+        </w:rPr>
+      </w:pPr>
+      <w:r>
+        <w:rPr>
+          <w:u w:val="single"/>
+        </w:rPr>
+        <w:lastRenderedPageBreak/>
+        <w:t>Login Page</w:t>
+      </w:r>
+    </w:p>
+    <w:p>
+      <w:r>
+        <w:t>* Facebook Log In</w:t>
+      </w:r>
+    </w:p>
+    <w:p>
+      <w:r>
+        <w:t>* Email Password Log In</w:t>
+      </w:r>
+    </w:p>
+    <w:p>
+      <w:r>
+        <w:t>* Forget Password Link</w:t>
+      </w:r>
+    </w:p>
+    <w:p>
+      <w:r>
+        <w:t>* Sign In Link</w:t>
+      </w:r>
+    </w:p>
+    <w:p/>
+    <w:p>
+      <w:pPr>
+        <w:rPr>
+          <w:u w:val="single"/>
+        </w:rPr>
+      </w:pPr>
+      <w:r>
+        <w:rPr>
+          <w:u w:val="single"/>
+        </w:rPr>
+        <w:t>Sign In Page</w:t>
+      </w:r>
+    </w:p>
+    <w:p>
+      <w:r>
+        <w:t>* Form</w:t>
+      </w:r>
+    </w:p>
+    <w:p>
+      <w:r>
+        <w:t>Form Details:</w:t>
+      </w:r>
+    </w:p>
+    <w:p>
+      <w:r>
+        <w:t>1. First Name</w:t>
+      </w:r>
+    </w:p>
+    <w:p>
+      <w:r>
+        <w:t>2. Second Name</w:t>
+      </w:r>
+    </w:p>
+    <w:p>
+      <w:r>
+        <w:t>3. Email</w:t>
+      </w:r>
+    </w:p>
+    <w:p>
+      <w:r>
+        <w:t>4. Password</w:t>
+      </w:r>
+    </w:p>
+    <w:p>
+      <w:r>
+        <w:t>* Sign In But</w:t>
+      </w:r>
+      <w:r>
+        <w:t>ton</w:t>
+      </w:r>
+    </w:p>
+    <w:p/>
+    <w:p>
+      <w:pPr>
+        <w:rPr>
+          <w:u w:val="single"/>
+        </w:rPr>
+      </w:pPr>
+      <w:r>
+        <w:rPr>
+          <w:u w:val="single"/>
+        </w:rPr>
+        <w:t xml:space="preserve">Choose Type of </w:t>
+      </w:r>
+      <w:r>
+        <w:rPr>
+          <w:u w:val="single"/>
+        </w:rPr>
+        <w:t>Ads Page</w:t>
+      </w:r>
+    </w:p>
+    <w:p>
+      <w:r>
+        <w:t>2 link buttons</w:t>
+      </w:r>
+    </w:p>
+    <w:p>
+      <w:pPr>
+        <w:pStyle w:val="ListParagraph"/>
+        <w:numPr>
+          <w:ilvl w:val="0"/>
+          <w:numId w:val="1"/>
+        </w:numPr>
+      </w:pPr>
+      <w:r>
+        <w:t>Properties button</w:t>
+      </w:r>
+    </w:p>
+    <w:p>
+      <w:pPr>
+        <w:pStyle w:val="ListParagraph"/>
+        <w:numPr>
+          <w:ilvl w:val="0"/>
+          <w:numId w:val="1"/>
+        </w:numPr>
+      </w:pPr>
+      <w:r>
+        <w:t>Rooms button</w:t>
+      </w:r>
+    </w:p>
+    <w:p>
+      <w:pPr>
+        <w:pStyle w:val="ListParagraph"/>
+      </w:pPr>
+    </w:p>
+    <w:p>
+      <w:pPr>
+        <w:rPr>
+          <w:u w:val="single"/>
+        </w:rPr>
+      </w:pPr>
+      <w:r>
+        <w:rPr>
+          <w:u w:val="single"/>
+        </w:rPr>
+        <w:t xml:space="preserve">List of </w:t>
+      </w:r>
+      <w:r>
+        <w:rPr>
+          <w:u w:val="single"/>
+        </w:rPr>
+        <w:t xml:space="preserve">Room </w:t>
+      </w:r>
+      <w:r>
+        <w:rPr>
+          <w:u w:val="single"/>
+        </w:rPr>
+        <w:t>Ads Page</w:t>
+      </w:r>
+    </w:p>
+    <w:p>
+      <w:r>
+        <w:t>* List of each Ad showing:</w:t>
+      </w:r>
+    </w:p>
+    <w:p>
+      <w:r>
+        <w:t>- Main picture</w:t>
+      </w:r>
+    </w:p>
+    <w:p>
+      <w:r>
+        <w:t>- Price</w:t>
+      </w:r>
+    </w:p>
+    <w:p>
+      <w:r>
+        <w:t xml:space="preserve">- </w:t>
+      </w:r>
+      <w:r>
+        <w:t>Room Type</w:t>
+      </w:r>
+    </w:p>
+    <w:p>
+      <w:r>
+        <w:t>- Address</w:t>
+      </w:r>
+    </w:p>
+    <w:p/>
+    <w:p>
+      <w:pPr>
+        <w:rPr>
+          <w:u w:val="single"/>
+        </w:rPr>
+      </w:pPr>
+      <w:r>
+        <w:rPr>
+          <w:u w:val="single"/>
+        </w:rPr>
+        <w:t xml:space="preserve">List of </w:t>
+      </w:r>
+      <w:r>
+        <w:rPr>
+          <w:u w:val="single"/>
+        </w:rPr>
+        <w:t xml:space="preserve">Property </w:t>
+      </w:r>
+      <w:r>
+        <w:rPr>
+          <w:u w:val="single"/>
+        </w:rPr>
+        <w:t>Ads Page</w:t>
+      </w:r>
+    </w:p>
+    <w:p>
+      <w:r>
+        <w:t>* List of each Ad showing:</w:t>
+      </w:r>
+    </w:p>
+    <w:p>
+      <w:r>
+        <w:t>- Main picture</w:t>
+      </w:r>
+    </w:p>
+    <w:p>
+      <w:r>
+        <w:t>- Price</w:t>
+      </w:r>
+    </w:p>
+    <w:p>
+      <w:r>
+        <w:t>- Number of Beds Available</w:t>
+      </w:r>
+    </w:p>
+    <w:p>
+      <w:r>
+        <w:lastRenderedPageBreak/>
+        <w:t>- Address</w:t>
+      </w:r>
+    </w:p>
+    <w:p/>
+    <w:p>
+      <w:pPr>
+        <w:rPr>
+          <w:u w:val="single"/>
+        </w:rPr>
+      </w:pPr>
+      <w:r>
+        <w:rPr>
+          <w:u w:val="single"/>
+        </w:rPr>
+        <w:t xml:space="preserve">Search </w:t>
+      </w:r>
+      <w:r>
+        <w:rPr>
+          <w:u w:val="single"/>
+        </w:rPr>
+        <w:t xml:space="preserve"> </w:t>
+      </w:r>
+      <w:r>
+        <w:rPr>
+          <w:u w:val="single"/>
+        </w:rPr>
+        <w:t>Ads Page</w:t>
+      </w:r>
+    </w:p>
+    <w:p>
+      <w:r>
+        <w:t>2 link buttons</w:t>
+      </w:r>
+    </w:p>
+    <w:p>
+      <w:pPr>
+        <w:pStyle w:val="ListParagraph"/>
+        <w:numPr>
+          <w:ilvl w:val="0"/>
+          <w:numId w:val="1"/>
+        </w:numPr>
+      </w:pPr>
+      <w:r>
+        <w:t>Search Properties</w:t>
+      </w:r>
+    </w:p>
+    <w:p>
+      <w:pPr>
+        <w:pStyle w:val="ListParagraph"/>
+        <w:numPr>
+          <w:ilvl w:val="0"/>
+          <w:numId w:val="1"/>
+        </w:numPr>
+      </w:pPr>
+      <w:r>
+        <w:t>Search Rooms</w:t>
+      </w:r>
+    </w:p>
+    <w:p>
+      <w:pPr>
+        <w:pStyle w:val="ListParagraph"/>
+      </w:pPr>
+    </w:p>
+    <w:p>
+      <w:pPr>
+        <w:pStyle w:val="ListParagraph"/>
+      </w:pPr>
+    </w:p>
+    <w:p>
+      <w:pPr>
+        <w:rPr>
+          <w:u w:val="single"/>
+        </w:rPr>
+      </w:pPr>
+      <w:r>
+        <w:rPr>
+          <w:u w:val="single"/>
+        </w:rPr>
+        <w:t xml:space="preserve">Search </w:t>
+      </w:r>
+      <w:r>
+        <w:rPr>
+          <w:u w:val="single"/>
+        </w:rPr>
+        <w:t xml:space="preserve">Room </w:t>
+      </w:r>
+      <w:r>
+        <w:rPr>
+          <w:u w:val="single"/>
+        </w:rPr>
+        <w:t>Ads Page</w:t>
+      </w:r>
+    </w:p>
+    <w:p>
+      <w:r>
+        <w:t>* Will offer user criteria that they can search on.</w:t>
+      </w:r>
+    </w:p>
+    <w:p>
+      <w:r>
+        <w:t>* Examples:</w:t>
+      </w:r>
+    </w:p>
+    <w:p>
+      <w:r>
+        <w:t>- Price</w:t>
+      </w:r>
+    </w:p>
+    <w:p>
+      <w:r>
+        <w:t>- Location</w:t>
+      </w:r>
+    </w:p>
+    <w:p>
+      <w:r>
+        <w:t>- Bed Type</w:t>
+      </w:r>
+    </w:p>
+    <w:p>
+      <w:r>
+        <w:t>- No of Beds Available</w:t>
+      </w:r>
+    </w:p>
+    <w:p>
+      <w:r>
+        <w:t xml:space="preserve">- Certain Facilities </w:t>
       </w:r>
       <w:proofErr w:type="spellStart"/>
       <w:r>
-        <w:rPr>
-          <w:b/>
-          <w:u w:val="single"/>
-          <w:lang w:val="fr-FR"/>
-        </w:rPr>
-        <w:t>Requirements</w:t>
+        <w:t>eg</w:t>
       </w:r>
       <w:proofErr w:type="spellEnd"/>
-    </w:p>
-    <w:p>
-      <w:pPr>
-        <w:rPr>
-          <w:lang w:val="fr-FR"/>
-        </w:rPr>
-      </w:pPr>
-    </w:p>
-    <w:p>
-      <w:pPr>
-        <w:rPr>
-          <w:u w:val="single"/>
-          <w:lang w:val="fr-FR"/>
-        </w:rPr>
-      </w:pPr>
-      <w:r>
-        <w:rPr>
-          <w:u w:val="single"/>
-          <w:lang w:val="fr-FR"/>
-        </w:rPr>
-        <w:t>Login Page</w:t>
-      </w:r>
-    </w:p>
-    <w:p>
-      <w:r>
-        <w:t>* Facebook Log In</w:t>
-      </w:r>
-    </w:p>
-    <w:p>
-      <w:r>
-        <w:t>* Email Password Log In</w:t>
+      <w:r>
+        <w:t>: Parking</w:t>
+      </w:r>
+    </w:p>
+    <w:p>
+      <w:r>
+        <w:t>* Search Button</w:t>
+      </w:r>
+    </w:p>
+    <w:p/>
+    <w:p>
+      <w:pPr>
+        <w:rPr>
+          <w:u w:val="single"/>
+        </w:rPr>
+      </w:pPr>
+      <w:r>
+        <w:rPr>
+          <w:u w:val="single"/>
+        </w:rPr>
+        <w:t xml:space="preserve">Search </w:t>
+      </w:r>
+      <w:r>
+        <w:rPr>
+          <w:u w:val="single"/>
+        </w:rPr>
+        <w:t>Property</w:t>
+      </w:r>
+      <w:r>
+        <w:rPr>
+          <w:u w:val="single"/>
+        </w:rPr>
+        <w:t xml:space="preserve"> </w:t>
+      </w:r>
+      <w:r>
+        <w:rPr>
+          <w:u w:val="single"/>
+        </w:rPr>
+        <w:t>Ads Page</w:t>
+      </w:r>
+    </w:p>
+    <w:p>
+      <w:r>
+        <w:t>* Will offer user criteria that they can search on.</w:t>
+      </w:r>
+    </w:p>
+    <w:p>
+      <w:r>
+        <w:t>* Examples:</w:t>
+      </w:r>
+    </w:p>
+    <w:p>
+      <w:r>
+        <w:t>- Price</w:t>
+      </w:r>
+    </w:p>
+    <w:p>
+      <w:r>
+        <w:t>- Location</w:t>
+      </w:r>
+    </w:p>
+    <w:p>
+      <w:r>
+        <w:t xml:space="preserve">- </w:t>
+      </w:r>
+      <w:r>
+        <w:t>No of rooms</w:t>
+      </w:r>
+    </w:p>
+    <w:p>
+      <w:r>
+        <w:t xml:space="preserve">- </w:t>
+      </w:r>
+      <w:r>
+        <w:t xml:space="preserve">Type of property </w:t>
+      </w:r>
+      <w:proofErr w:type="spellStart"/>
+      <w:r>
+        <w:t>eg</w:t>
+      </w:r>
+      <w:proofErr w:type="spellEnd"/>
+      <w:r>
+        <w:t>: apartment, house</w:t>
+      </w:r>
+    </w:p>
+    <w:p>
+      <w:r>
+        <w:t xml:space="preserve">- Certain Facilities </w:t>
+      </w:r>
+      <w:proofErr w:type="spellStart"/>
+      <w:r>
+        <w:t>eg</w:t>
+      </w:r>
+      <w:proofErr w:type="spellEnd"/>
+      <w:r>
+        <w:t>: Parking</w:t>
+      </w:r>
+    </w:p>
+    <w:p>
+      <w:r>
+        <w:t>* Search Button</w:t>
+      </w:r>
+    </w:p>
+    <w:p/>
+    <w:p/>
+    <w:p>
+      <w:pPr>
+        <w:rPr>
+          <w:u w:val="single"/>
+        </w:rPr>
+      </w:pPr>
+      <w:r>
+        <w:rPr>
+          <w:u w:val="single"/>
+        </w:rPr>
+        <w:t>View Ad Page</w:t>
+      </w:r>
+    </w:p>
+    <w:p>
+      <w:r>
+        <w:t>* Details Shown on this page</w:t>
+      </w:r>
+    </w:p>
+    <w:p>
+      <w:r>
+        <w:t>- Picture at Top(slide scroll option)</w:t>
       </w:r>
     </w:p>
     <w:p>
       <w:r>
         <w:lastRenderedPageBreak/>
-        <w:t>* Forget Password Link</w:t>
-      </w:r>
-    </w:p>
-    <w:p>
-      <w:r>
-        <w:t>* Sign In Link</w:t>
+        <w:t>- Number of beds available</w:t>
+      </w:r>
+    </w:p>
+    <w:p>
+      <w:r>
+        <w:t>- Price</w:t>
+      </w:r>
+    </w:p>
+    <w:p>
+      <w:r>
+        <w:t>- Address</w:t>
+      </w:r>
+    </w:p>
+    <w:p>
+      <w:r>
+        <w:t>- Facilities</w:t>
+      </w:r>
+    </w:p>
+    <w:p>
+      <w:r>
+        <w:t>- Description</w:t>
+      </w:r>
+    </w:p>
+    <w:p>
+      <w:r>
+        <w:t>- Sharing Room or not Sharing</w:t>
+      </w:r>
+    </w:p>
+    <w:p>
+      <w:r>
+        <w:t>- Contact details</w:t>
+      </w:r>
+    </w:p>
+    <w:p>
+      <w:r>
+        <w:t>- View Property on Map</w:t>
       </w:r>
     </w:p>
     <w:p/>
@@ -280,62 +831,12 @@
         <w:rPr>
           <w:u w:val="single"/>
         </w:rPr>
-        <w:t>Sign In Page</w:t>
-      </w:r>
-    </w:p>
-    <w:p>
-      <w:r>
-        <w:t>* Form</w:t>
-      </w:r>
-    </w:p>
-    <w:p>
-      <w:r>
-        <w:t>Form Details:</w:t>
-      </w:r>
-    </w:p>
-    <w:p>
-      <w:r>
-        <w:t>1. First Name</w:t>
-      </w:r>
-    </w:p>
-    <w:p>
-      <w:r>
-        <w:t>2. Second Name</w:t>
-      </w:r>
-    </w:p>
-    <w:p>
-      <w:r>
-        <w:t>3. Email</w:t>
-      </w:r>
-    </w:p>
-    <w:p>
-      <w:r>
-        <w:t>4. Password</w:t>
-      </w:r>
-    </w:p>
-    <w:p>
-      <w:r>
-        <w:t>5. Mobile No:</w:t>
-      </w:r>
-    </w:p>
-    <w:p>
-      <w:r>
-        <w:t>6. College - Drop Down List</w:t>
-      </w:r>
-    </w:p>
-    <w:p>
-      <w:r>
-        <w:t>7. Personal Question - Drop Down List(in case password forgotten)</w:t>
-      </w:r>
-    </w:p>
-    <w:p>
-      <w:r>
-        <w:t>8. Answer for Personal Question</w:t>
-      </w:r>
-    </w:p>
-    <w:p>
-      <w:r>
-        <w:t>* Sign In Button</w:t>
+        <w:t>View Ad Location Page</w:t>
+      </w:r>
+    </w:p>
+    <w:p>
+      <w:r>
+        <w:t>* Shows Location on Google Maps</w:t>
       </w:r>
     </w:p>
     <w:p/>
@@ -349,17 +850,42 @@
         <w:rPr>
           <w:u w:val="single"/>
         </w:rPr>
-        <w:t>Forget Password Page</w:t>
-      </w:r>
-    </w:p>
-    <w:p>
-      <w:r>
-        <w:t>* Asks user to enter their Email address</w:t>
-      </w:r>
-    </w:p>
-    <w:p>
-      <w:r>
-        <w:t>* Submit Button</w:t>
+        <w:t>Create</w:t>
+      </w:r>
+      <w:r>
+        <w:rPr>
+          <w:u w:val="single"/>
+        </w:rPr>
+        <w:t xml:space="preserve"> Ad Page</w:t>
+      </w:r>
+    </w:p>
+    <w:p>
+      <w:r>
+        <w:t>2 link buttons</w:t>
+      </w:r>
+    </w:p>
+    <w:p>
+      <w:pPr>
+        <w:pStyle w:val="ListParagraph"/>
+        <w:numPr>
+          <w:ilvl w:val="0"/>
+          <w:numId w:val="1"/>
+        </w:numPr>
+      </w:pPr>
+      <w:r>
+        <w:t>Properties button</w:t>
+      </w:r>
+    </w:p>
+    <w:p>
+      <w:pPr>
+        <w:pStyle w:val="ListParagraph"/>
+        <w:numPr>
+          <w:ilvl w:val="0"/>
+          <w:numId w:val="1"/>
+        </w:numPr>
+      </w:pPr>
+      <w:r>
+        <w:t>Rooms button</w:t>
       </w:r>
     </w:p>
     <w:p/>
@@ -373,17 +899,83 @@
         <w:rPr>
           <w:u w:val="single"/>
         </w:rPr>
-        <w:t>Answer Personal Question Page</w:t>
-      </w:r>
-    </w:p>
-    <w:p>
-      <w:r>
-        <w:t>* Will ask user their personal Question</w:t>
-      </w:r>
-    </w:p>
-    <w:p>
-      <w:r>
-        <w:t>* Submit Button</w:t>
+        <w:t xml:space="preserve">Create </w:t>
+      </w:r>
+      <w:r>
+        <w:rPr>
+          <w:u w:val="single"/>
+        </w:rPr>
+        <w:t xml:space="preserve">Room </w:t>
+      </w:r>
+      <w:r>
+        <w:rPr>
+          <w:u w:val="single"/>
+        </w:rPr>
+        <w:t>Ad page</w:t>
+      </w:r>
+    </w:p>
+    <w:p>
+      <w:r>
+        <w:t>* Form Containing:</w:t>
+      </w:r>
+    </w:p>
+    <w:p>
+      <w:r>
+        <w:t>- Drop down m</w:t>
+      </w:r>
+      <w:r>
+        <w:t>enu – room type</w:t>
+      </w:r>
+    </w:p>
+    <w:p>
+      <w:r>
+        <w:t>- Price of Property per week or per month</w:t>
+      </w:r>
+    </w:p>
+    <w:p>
+      <w:r>
+        <w:t xml:space="preserve">- Address Using </w:t>
+      </w:r>
+      <w:proofErr w:type="spellStart"/>
+      <w:r>
+        <w:t>PostCode</w:t>
+      </w:r>
+      <w:proofErr w:type="spellEnd"/>
+      <w:r>
+        <w:t>/</w:t>
+      </w:r>
+      <w:proofErr w:type="spellStart"/>
+      <w:r>
+        <w:t>eircode</w:t>
+      </w:r>
+      <w:proofErr w:type="spellEnd"/>
+    </w:p>
+    <w:p>
+      <w:r>
+        <w:t>- Availability - When property/room available</w:t>
+      </w:r>
+    </w:p>
+    <w:p>
+      <w:r>
+        <w:t xml:space="preserve">- Facilities using check boxes </w:t>
+      </w:r>
+      <w:proofErr w:type="spellStart"/>
+      <w:r>
+        <w:t>eg</w:t>
+      </w:r>
+      <w:proofErr w:type="spellEnd"/>
+      <w:r>
+        <w:t xml:space="preserve"> Parking</w:t>
+      </w:r>
+    </w:p>
+    <w:p>
+      <w:r>
+        <w:t>- Personal Description of Property</w:t>
+      </w:r>
+    </w:p>
+    <w:p>
+      <w:r>
+        <w:t>- Upload Images of property or take photos</w:t>
       </w:r>
     </w:p>
     <w:p/>
@@ -397,44 +989,151 @@
         <w:rPr>
           <w:u w:val="single"/>
         </w:rPr>
-        <w:t>Reset Password Page</w:t>
-      </w:r>
-    </w:p>
-    <w:p>
-      <w:r>
-        <w:t xml:space="preserve">* Will ask the user to submit </w:t>
+        <w:t xml:space="preserve">Create </w:t>
+      </w:r>
+      <w:r>
+        <w:rPr>
+          <w:u w:val="single"/>
+        </w:rPr>
+        <w:t>Property</w:t>
+      </w:r>
+      <w:r>
+        <w:rPr>
+          <w:u w:val="single"/>
+        </w:rPr>
+        <w:t xml:space="preserve"> </w:t>
+      </w:r>
+      <w:r>
+        <w:rPr>
+          <w:u w:val="single"/>
+        </w:rPr>
+        <w:t>Ad page</w:t>
+      </w:r>
+    </w:p>
+    <w:p>
+      <w:r>
+        <w:t>* Form Containing:</w:t>
+      </w:r>
+    </w:p>
+    <w:p>
+      <w:r>
+        <w:t xml:space="preserve">- Drop down menu property Type </w:t>
       </w:r>
       <w:proofErr w:type="spellStart"/>
       <w:r>
-        <w:t>there</w:t>
+        <w:t>eg</w:t>
       </w:r>
       <w:proofErr w:type="spellEnd"/>
       <w:r>
-        <w:t xml:space="preserve"> new password twice</w:t>
-      </w:r>
-    </w:p>
-    <w:p>
-      <w:r>
-        <w:t>* Submit Button</w:t>
+        <w:t xml:space="preserve">: </w:t>
+      </w:r>
+      <w:proofErr w:type="spellStart"/>
+      <w:r>
+        <w:t>apartment,house</w:t>
+      </w:r>
+      <w:proofErr w:type="spellEnd"/>
+      <w:r>
+        <w:t>(Only available if to rent all is selected previously)</w:t>
+      </w:r>
+    </w:p>
+    <w:p>
+      <w:r>
+        <w:t>- Drop down menu - No of single rooms</w:t>
+      </w:r>
+    </w:p>
+    <w:p>
+      <w:r>
+        <w:lastRenderedPageBreak/>
+        <w:t>- Drop down menu - No of Double rooms</w:t>
+      </w:r>
+    </w:p>
+    <w:p>
+      <w:r>
+        <w:t>- Drop down menu - No of twin rooms</w:t>
+      </w:r>
+    </w:p>
+    <w:p>
+      <w:r>
+        <w:t xml:space="preserve">- Drop down menu - No of </w:t>
+      </w:r>
+      <w:proofErr w:type="spellStart"/>
+      <w:r>
+        <w:t>ensuite</w:t>
+      </w:r>
+      <w:proofErr w:type="spellEnd"/>
+      <w:r>
+        <w:t xml:space="preserve"> rooms</w:t>
+      </w:r>
+    </w:p>
+    <w:p>
+      <w:r>
+        <w:t>- Price of Property per week or per month</w:t>
+      </w:r>
+    </w:p>
+    <w:p>
+      <w:r>
+        <w:t xml:space="preserve">- Address Using </w:t>
+      </w:r>
+      <w:proofErr w:type="spellStart"/>
+      <w:r>
+        <w:t>PostCode</w:t>
+      </w:r>
+      <w:proofErr w:type="spellEnd"/>
+      <w:r>
+        <w:t>/</w:t>
+      </w:r>
+      <w:proofErr w:type="spellStart"/>
+      <w:r>
+        <w:t>eircode</w:t>
+      </w:r>
+      <w:proofErr w:type="spellEnd"/>
+    </w:p>
+    <w:p>
+      <w:r>
+        <w:t>- Availability - When property/room available</w:t>
+      </w:r>
+    </w:p>
+    <w:p>
+      <w:r>
+        <w:t xml:space="preserve">- Facilities using check boxes </w:t>
+      </w:r>
+      <w:proofErr w:type="spellStart"/>
+      <w:r>
+        <w:t>eg</w:t>
+      </w:r>
+      <w:proofErr w:type="spellEnd"/>
+      <w:r>
+        <w:t xml:space="preserve"> Parking</w:t>
+      </w:r>
+    </w:p>
+    <w:p>
+      <w:r>
+        <w:t>- Personal Description of Property</w:t>
+      </w:r>
+    </w:p>
+    <w:p>
+      <w:r>
+        <w:t>- Upload Images of property or take photos</w:t>
       </w:r>
     </w:p>
     <w:p/>
-    <w:p>
-      <w:pPr>
-        <w:rPr>
-          <w:u w:val="single"/>
-        </w:rPr>
-      </w:pPr>
-      <w:r>
-        <w:rPr>
-          <w:u w:val="single"/>
-        </w:rPr>
-        <w:t>List of Ads Page</w:t>
-      </w:r>
-    </w:p>
-    <w:p>
-      <w:r>
-        <w:t>* List of each Ad showing:</w:t>
+    <w:p/>
+    <w:p>
+      <w:pPr>
+        <w:rPr>
+          <w:u w:val="single"/>
+        </w:rPr>
+      </w:pPr>
+      <w:r>
+        <w:rPr>
+          <w:u w:val="single"/>
+        </w:rPr>
+        <w:t>List of Personal Ads Page</w:t>
+      </w:r>
+    </w:p>
+    <w:p>
+      <w:r>
+        <w:t>* List of each personal Ads showing:</w:t>
       </w:r>
     </w:p>
     <w:p>
@@ -444,18 +1143,211 @@
     </w:p>
     <w:p>
       <w:r>
+        <w:t>- Price</w:t>
+      </w:r>
+    </w:p>
+    <w:p>
+      <w:r>
+        <w:t>- Number of Beds Available</w:t>
+      </w:r>
+    </w:p>
+    <w:p>
+      <w:r>
+        <w:t>- Address</w:t>
+      </w:r>
+    </w:p>
+    <w:p/>
+    <w:p>
+      <w:pPr>
+        <w:rPr>
+          <w:u w:val="single"/>
+        </w:rPr>
+      </w:pPr>
+      <w:r>
+        <w:rPr>
+          <w:u w:val="single"/>
+        </w:rPr>
+        <w:t>View Personal Ad Page</w:t>
+      </w:r>
+    </w:p>
+    <w:p>
+      <w:r>
+        <w:t>* Details Shown on this page</w:t>
+      </w:r>
+    </w:p>
+    <w:p>
+      <w:r>
+        <w:t>- Picture at Top(slide scroll option)</w:t>
+      </w:r>
+    </w:p>
+    <w:p>
+      <w:r>
+        <w:t>- Number of beds available</w:t>
+      </w:r>
+    </w:p>
+    <w:p>
+      <w:r>
+        <w:t>- Price</w:t>
+      </w:r>
+    </w:p>
+    <w:p>
+      <w:r>
+        <w:t>- Address</w:t>
+      </w:r>
+    </w:p>
+    <w:p>
+      <w:r>
+        <w:t>- Facilities</w:t>
+      </w:r>
+    </w:p>
+    <w:p>
+      <w:r>
+        <w:t>- Description</w:t>
+      </w:r>
+    </w:p>
+    <w:p>
+      <w:r>
+        <w:t>- Sharing Room or not Sharing</w:t>
+      </w:r>
+    </w:p>
+    <w:p>
+      <w:r>
+        <w:t>- Contact details</w:t>
+      </w:r>
+    </w:p>
+    <w:p>
+      <w:r>
+        <w:t>- View Property on Map</w:t>
+      </w:r>
+    </w:p>
+    <w:p>
+      <w:r>
+        <w:t>* Followed by an Edit Button and Delete Ad Button</w:t>
+      </w:r>
+    </w:p>
+    <w:p/>
+    <w:p>
+      <w:pPr>
+        <w:rPr>
+          <w:u w:val="single"/>
+        </w:rPr>
+      </w:pPr>
+      <w:r>
+        <w:rPr>
+          <w:u w:val="single"/>
+        </w:rPr>
         <w:lastRenderedPageBreak/>
-        <w:t>- Price</w:t>
-      </w:r>
-    </w:p>
-    <w:p>
-      <w:r>
-        <w:t>- Number of Beds Available</w:t>
-      </w:r>
-    </w:p>
-    <w:p>
-      <w:r>
-        <w:t>- Address</w:t>
+        <w:t>Edit Personal Ads Page</w:t>
+      </w:r>
+    </w:p>
+    <w:p>
+      <w:r>
+        <w:t>* Forum Containing:</w:t>
+      </w:r>
+    </w:p>
+    <w:p>
+      <w:r>
+        <w:t>- Drop down menu whether the property is all for rent or just to rent a room in a house</w:t>
+      </w:r>
+    </w:p>
+    <w:p>
+      <w:r>
+        <w:t xml:space="preserve">- Drop down menu property Type </w:t>
+      </w:r>
+      <w:proofErr w:type="spellStart"/>
+      <w:r>
+        <w:t>eg</w:t>
+      </w:r>
+      <w:proofErr w:type="spellEnd"/>
+      <w:r>
+        <w:t xml:space="preserve"> </w:t>
+      </w:r>
+      <w:proofErr w:type="spellStart"/>
+      <w:r>
+        <w:t>apartment,house</w:t>
+      </w:r>
+      <w:proofErr w:type="spellEnd"/>
+      <w:r>
+        <w:t>(Only available if to rent all is selected previously)</w:t>
+      </w:r>
+    </w:p>
+    <w:p>
+      <w:r>
+        <w:t>- Drop down menu - No of single rooms</w:t>
+      </w:r>
+    </w:p>
+    <w:p>
+      <w:r>
+        <w:t>- Drop down menu - No of Double rooms</w:t>
+      </w:r>
+    </w:p>
+    <w:p>
+      <w:r>
+        <w:t>- Drop down menu - No of twin rooms</w:t>
+      </w:r>
+    </w:p>
+    <w:p>
+      <w:r>
+        <w:t xml:space="preserve">- Drop down menu - No of </w:t>
+      </w:r>
+      <w:proofErr w:type="spellStart"/>
+      <w:r>
+        <w:t>ensuite</w:t>
+      </w:r>
+      <w:proofErr w:type="spellEnd"/>
+      <w:r>
+        <w:t xml:space="preserve"> rooms</w:t>
+      </w:r>
+    </w:p>
+    <w:p>
+      <w:r>
+        <w:t>- Price of Property per week or per month</w:t>
+      </w:r>
+    </w:p>
+    <w:p>
+      <w:r>
+        <w:t xml:space="preserve">- Address Using </w:t>
+      </w:r>
+      <w:proofErr w:type="spellStart"/>
+      <w:r>
+        <w:t>PostCode</w:t>
+      </w:r>
+      <w:proofErr w:type="spellEnd"/>
+      <w:r>
+        <w:t>/</w:t>
+      </w:r>
+      <w:proofErr w:type="spellStart"/>
+      <w:r>
+        <w:t>eircode</w:t>
+      </w:r>
+      <w:proofErr w:type="spellEnd"/>
+    </w:p>
+    <w:p>
+      <w:r>
+        <w:t>- Availability - When property/room available</w:t>
+      </w:r>
+    </w:p>
+    <w:p>
+      <w:r>
+        <w:t xml:space="preserve">- Facilities using check boxes </w:t>
+      </w:r>
+      <w:proofErr w:type="spellStart"/>
+      <w:r>
+        <w:t>eg</w:t>
+      </w:r>
+      <w:proofErr w:type="spellEnd"/>
+      <w:r>
+        <w:t xml:space="preserve"> Parking</w:t>
+      </w:r>
+    </w:p>
+    <w:p>
+      <w:r>
+        <w:t>- Personal Description of Property(will have previous description written in box that can be edited)</w:t>
+      </w:r>
+    </w:p>
+    <w:p>
+      <w:r>
+        <w:t>- Upload Images of property or take photos(Previous images will already be uploaded)</w:t>
       </w:r>
     </w:p>
     <w:p/>
@@ -469,55 +1361,32 @@
         <w:rPr>
           <w:u w:val="single"/>
         </w:rPr>
-        <w:t>Search Ads Page</w:t>
-      </w:r>
-    </w:p>
-    <w:p>
-      <w:r>
-        <w:t>* Will offer user criteria that they can search on.</w:t>
-      </w:r>
-    </w:p>
-    <w:p>
-      <w:r>
-        <w:t>* Examples:</w:t>
-      </w:r>
-    </w:p>
-    <w:p>
-      <w:r>
-        <w:t>- Price</w:t>
-      </w:r>
-    </w:p>
-    <w:p>
-      <w:r>
-        <w:t>- Location</w:t>
-      </w:r>
-    </w:p>
-    <w:p>
-      <w:r>
-        <w:t>- Bed Type</w:t>
-      </w:r>
-    </w:p>
-    <w:p>
-      <w:r>
-        <w:t>- No of Beds Available</w:t>
-      </w:r>
-    </w:p>
-    <w:p>
-      <w:r>
-        <w:t xml:space="preserve">- Certain Facilities </w:t>
-      </w:r>
-      <w:proofErr w:type="spellStart"/>
-      <w:r>
-        <w:t>eg</w:t>
-      </w:r>
-      <w:proofErr w:type="spellEnd"/>
-      <w:r>
-        <w:t>: Parking</w:t>
-      </w:r>
-    </w:p>
-    <w:p>
-      <w:r>
-        <w:t>* Search Button</w:t>
+        <w:t>Forum Page</w:t>
+      </w:r>
+    </w:p>
+    <w:p>
+      <w:r>
+        <w:t>* List of Posts from other users</w:t>
+      </w:r>
+    </w:p>
+    <w:p>
+      <w:r>
+        <w:t>* Posts Contain:</w:t>
+      </w:r>
+    </w:p>
+    <w:p>
+      <w:r>
+        <w:t>- Name:</w:t>
+      </w:r>
+    </w:p>
+    <w:p>
+      <w:r>
+        <w:t>- Post (Usually an interest in. people grouping together to find a property to rent)</w:t>
+      </w:r>
+    </w:p>
+    <w:p>
+      <w:r>
+        <w:t>- Date of Post</w:t>
       </w:r>
     </w:p>
     <w:p/>
@@ -531,486 +1400,6 @@
         <w:rPr>
           <w:u w:val="single"/>
         </w:rPr>
-        <w:t>View Ad Page</w:t>
-      </w:r>
-    </w:p>
-    <w:p>
-      <w:r>
-        <w:t>* Details Shown on this page</w:t>
-      </w:r>
-    </w:p>
-    <w:p>
-      <w:r>
-        <w:t>- Picture at Top(slide scroll option)</w:t>
-      </w:r>
-    </w:p>
-    <w:p>
-      <w:r>
-        <w:t>- Number of beds available</w:t>
-      </w:r>
-    </w:p>
-    <w:p>
-      <w:r>
-        <w:t>- Price</w:t>
-      </w:r>
-    </w:p>
-    <w:p>
-      <w:r>
-        <w:t>- Address</w:t>
-      </w:r>
-    </w:p>
-    <w:p>
-      <w:r>
-        <w:t>- Facilities</w:t>
-      </w:r>
-    </w:p>
-    <w:p>
-      <w:r>
-        <w:t>- Description</w:t>
-      </w:r>
-    </w:p>
-    <w:p>
-      <w:r>
-        <w:t>- Sharing Room or not Sharing</w:t>
-      </w:r>
-    </w:p>
-    <w:p>
-      <w:r>
-        <w:t>- Contact details</w:t>
-      </w:r>
-    </w:p>
-    <w:p>
-      <w:r>
-        <w:t>- View Property on Map</w:t>
-      </w:r>
-    </w:p>
-    <w:p/>
-    <w:p>
-      <w:pPr>
-        <w:rPr>
-          <w:u w:val="single"/>
-        </w:rPr>
-      </w:pPr>
-      <w:r>
-        <w:rPr>
-          <w:u w:val="single"/>
-        </w:rPr>
-        <w:t>View Ad Location Page</w:t>
-      </w:r>
-    </w:p>
-    <w:p>
-      <w:r>
-        <w:t>* Shows Location on Google Maps</w:t>
-      </w:r>
-    </w:p>
-    <w:p/>
-    <w:p>
-      <w:pPr>
-        <w:rPr>
-          <w:u w:val="single"/>
-        </w:rPr>
-      </w:pPr>
-      <w:r>
-        <w:rPr>
-          <w:u w:val="single"/>
-        </w:rPr>
-        <w:t>Create Ad page</w:t>
-      </w:r>
-    </w:p>
-    <w:p>
-      <w:r>
-        <w:t>* Forum Containing:</w:t>
-      </w:r>
-    </w:p>
-    <w:p>
-      <w:r>
-        <w:lastRenderedPageBreak/>
-        <w:t>- Drop down menu whether the property is all for rent or just to rent a room in a house</w:t>
-      </w:r>
-    </w:p>
-    <w:p>
-      <w:r>
-        <w:t xml:space="preserve">- Drop down menu property Type </w:t>
-      </w:r>
-      <w:proofErr w:type="spellStart"/>
-      <w:r>
-        <w:t>eg</w:t>
-      </w:r>
-      <w:proofErr w:type="spellEnd"/>
-      <w:r>
-        <w:t xml:space="preserve">: </w:t>
-      </w:r>
-      <w:proofErr w:type="spellStart"/>
-      <w:r>
-        <w:t>apartment,house</w:t>
-      </w:r>
-      <w:proofErr w:type="spellEnd"/>
-      <w:r>
-        <w:t>(Only available if to rent all is selected previously)</w:t>
-      </w:r>
-    </w:p>
-    <w:p>
-      <w:r>
-        <w:t>- Drop down menu - No of single rooms</w:t>
-      </w:r>
-    </w:p>
-    <w:p>
-      <w:r>
-        <w:t>- Drop down menu - No of Double rooms</w:t>
-      </w:r>
-    </w:p>
-    <w:p>
-      <w:r>
-        <w:t>- Drop down menu - No of twin rooms</w:t>
-      </w:r>
-    </w:p>
-    <w:p>
-      <w:r>
-        <w:t xml:space="preserve">- Drop down menu - No of </w:t>
-      </w:r>
-      <w:proofErr w:type="spellStart"/>
-      <w:r>
-        <w:t>ensuite</w:t>
-      </w:r>
-      <w:proofErr w:type="spellEnd"/>
-      <w:r>
-        <w:t xml:space="preserve"> rooms</w:t>
-      </w:r>
-    </w:p>
-    <w:p>
-      <w:r>
-        <w:t>- Price of Property per week or per month</w:t>
-      </w:r>
-    </w:p>
-    <w:p>
-      <w:r>
-        <w:t xml:space="preserve">- Address Using </w:t>
-      </w:r>
-      <w:proofErr w:type="spellStart"/>
-      <w:r>
-        <w:t>PostCode</w:t>
-      </w:r>
-      <w:proofErr w:type="spellEnd"/>
-      <w:r>
-        <w:t>/</w:t>
-      </w:r>
-      <w:proofErr w:type="spellStart"/>
-      <w:r>
-        <w:t>eircode</w:t>
-      </w:r>
-      <w:proofErr w:type="spellEnd"/>
-    </w:p>
-    <w:p>
-      <w:r>
-        <w:t>- Availability - When property/room available</w:t>
-      </w:r>
-    </w:p>
-    <w:p>
-      <w:r>
-        <w:t xml:space="preserve">- Facilities using check boxes </w:t>
-      </w:r>
-      <w:proofErr w:type="spellStart"/>
-      <w:r>
-        <w:t>eg</w:t>
-      </w:r>
-      <w:proofErr w:type="spellEnd"/>
-      <w:r>
-        <w:t xml:space="preserve"> Parking</w:t>
-      </w:r>
-    </w:p>
-    <w:p>
-      <w:r>
-        <w:t>- Personal Description of Property</w:t>
-      </w:r>
-    </w:p>
-    <w:p>
-      <w:r>
-        <w:t>- Upload Images of property or take photos</w:t>
-      </w:r>
-    </w:p>
-    <w:p/>
-    <w:p>
-      <w:pPr>
-        <w:rPr>
-          <w:u w:val="single"/>
-        </w:rPr>
-      </w:pPr>
-      <w:r>
-        <w:rPr>
-          <w:u w:val="single"/>
-        </w:rPr>
-        <w:t>List of Personal Ads Page</w:t>
-      </w:r>
-    </w:p>
-    <w:p>
-      <w:r>
-        <w:t>* List of each personal Ads showing:</w:t>
-      </w:r>
-    </w:p>
-    <w:p>
-      <w:r>
-        <w:t>- Main picture</w:t>
-      </w:r>
-    </w:p>
-    <w:p>
-      <w:r>
-        <w:t>- Price</w:t>
-      </w:r>
-    </w:p>
-    <w:p>
-      <w:r>
-        <w:t>- Number of Beds Available</w:t>
-      </w:r>
-    </w:p>
-    <w:p>
-      <w:r>
-        <w:t>- Address</w:t>
-      </w:r>
-    </w:p>
-    <w:p/>
-    <w:p>
-      <w:pPr>
-        <w:rPr>
-          <w:u w:val="single"/>
-        </w:rPr>
-      </w:pPr>
-      <w:r>
-        <w:rPr>
-          <w:u w:val="single"/>
-        </w:rPr>
-        <w:t>View Personal Ad Page</w:t>
-      </w:r>
-    </w:p>
-    <w:p>
-      <w:r>
-        <w:t>* Details Shown on this page</w:t>
-      </w:r>
-    </w:p>
-    <w:p>
-      <w:r>
-        <w:t>- Picture at Top(slide scroll option)</w:t>
-      </w:r>
-    </w:p>
-    <w:p>
-      <w:r>
-        <w:t>- Number of beds available</w:t>
-      </w:r>
-    </w:p>
-    <w:p>
-      <w:r>
-        <w:t>- Price</w:t>
-      </w:r>
-    </w:p>
-    <w:p>
-      <w:r>
-        <w:t>- Address</w:t>
-      </w:r>
-    </w:p>
-    <w:p>
-      <w:r>
-        <w:t>- Facilities</w:t>
-      </w:r>
-    </w:p>
-    <w:p>
-      <w:r>
-        <w:t>- Description</w:t>
-      </w:r>
-    </w:p>
-    <w:p>
-      <w:r>
-        <w:t>- Sharing Room or not Sharing</w:t>
-      </w:r>
-    </w:p>
-    <w:p>
-      <w:r>
-        <w:t>- Contact details</w:t>
-      </w:r>
-    </w:p>
-    <w:p>
-      <w:r>
-        <w:lastRenderedPageBreak/>
-        <w:t>- View Property on Map</w:t>
-      </w:r>
-    </w:p>
-    <w:p>
-      <w:r>
-        <w:t>* Followed by an Edit Button and Delete Ad Button</w:t>
-      </w:r>
-    </w:p>
-    <w:p/>
-    <w:p>
-      <w:pPr>
-        <w:rPr>
-          <w:u w:val="single"/>
-        </w:rPr>
-      </w:pPr>
-      <w:r>
-        <w:rPr>
-          <w:u w:val="single"/>
-        </w:rPr>
-        <w:t>Edit Personal Ads Page</w:t>
-      </w:r>
-    </w:p>
-    <w:p>
-      <w:r>
-        <w:t>* Forum Containing:</w:t>
-      </w:r>
-    </w:p>
-    <w:p>
-      <w:r>
-        <w:t>- Drop down menu whether the property is all for rent or just to rent a room in a house</w:t>
-      </w:r>
-    </w:p>
-    <w:p>
-      <w:r>
-        <w:t xml:space="preserve">- Drop down menu property Type </w:t>
-      </w:r>
-      <w:proofErr w:type="spellStart"/>
-      <w:r>
-        <w:t>eg</w:t>
-      </w:r>
-      <w:proofErr w:type="spellEnd"/>
-      <w:r>
-        <w:t xml:space="preserve"> </w:t>
-      </w:r>
-      <w:proofErr w:type="spellStart"/>
-      <w:r>
-        <w:t>apartment,house</w:t>
-      </w:r>
-      <w:proofErr w:type="spellEnd"/>
-      <w:r>
-        <w:t>(Only available if to rent all is selected previously)</w:t>
-      </w:r>
-    </w:p>
-    <w:p>
-      <w:r>
-        <w:t>- Drop down menu - No of single rooms</w:t>
-      </w:r>
-    </w:p>
-    <w:p>
-      <w:r>
-        <w:t>- Drop down menu - No of Double rooms</w:t>
-      </w:r>
-    </w:p>
-    <w:p>
-      <w:r>
-        <w:t>- Drop down menu - No of twin rooms</w:t>
-      </w:r>
-    </w:p>
-    <w:p>
-      <w:r>
-        <w:t xml:space="preserve">- Drop down menu - No of </w:t>
-      </w:r>
-      <w:proofErr w:type="spellStart"/>
-      <w:r>
-        <w:t>ensuite</w:t>
-      </w:r>
-      <w:proofErr w:type="spellEnd"/>
-      <w:r>
-        <w:t xml:space="preserve"> rooms</w:t>
-      </w:r>
-    </w:p>
-    <w:p>
-      <w:r>
-        <w:t>- Price of Property per week or per month</w:t>
-      </w:r>
-    </w:p>
-    <w:p>
-      <w:r>
-        <w:t xml:space="preserve">- Address Using </w:t>
-      </w:r>
-      <w:proofErr w:type="spellStart"/>
-      <w:r>
-        <w:t>PostCode</w:t>
-      </w:r>
-      <w:proofErr w:type="spellEnd"/>
-      <w:r>
-        <w:t>/</w:t>
-      </w:r>
-      <w:proofErr w:type="spellStart"/>
-      <w:r>
-        <w:t>eircode</w:t>
-      </w:r>
-      <w:proofErr w:type="spellEnd"/>
-    </w:p>
-    <w:p>
-      <w:r>
-        <w:t>- Availability - When property/room available</w:t>
-      </w:r>
-    </w:p>
-    <w:p>
-      <w:r>
-        <w:t xml:space="preserve">- Facilities using check boxes </w:t>
-      </w:r>
-      <w:proofErr w:type="spellStart"/>
-      <w:r>
-        <w:t>eg</w:t>
-      </w:r>
-      <w:proofErr w:type="spellEnd"/>
-      <w:r>
-        <w:t xml:space="preserve"> Parking</w:t>
-      </w:r>
-    </w:p>
-    <w:p>
-      <w:r>
-        <w:t>- Personal Description of Property(will have previous description written in box that can be edited)</w:t>
-      </w:r>
-    </w:p>
-    <w:p>
-      <w:r>
-        <w:t>- Upload Images of property or take photos(Previous images will already be uploaded)</w:t>
-      </w:r>
-    </w:p>
-    <w:p/>
-    <w:p>
-      <w:pPr>
-        <w:rPr>
-          <w:u w:val="single"/>
-        </w:rPr>
-      </w:pPr>
-      <w:r>
-        <w:rPr>
-          <w:u w:val="single"/>
-        </w:rPr>
-        <w:t>Forum Page</w:t>
-      </w:r>
-    </w:p>
-    <w:p>
-      <w:r>
-        <w:t>* List of Posts from other users</w:t>
-      </w:r>
-    </w:p>
-    <w:p>
-      <w:r>
-        <w:t>* Posts Contain:</w:t>
-      </w:r>
-    </w:p>
-    <w:p>
-      <w:r>
-        <w:t>- Name:</w:t>
-      </w:r>
-    </w:p>
-    <w:p>
-      <w:r>
-        <w:t>- Post (Usually an interest in. people grouping together to find a property to rent)</w:t>
-      </w:r>
-    </w:p>
-    <w:p>
-      <w:r>
-        <w:t>- Date of Post</w:t>
-      </w:r>
-    </w:p>
-    <w:p/>
-    <w:p>
-      <w:pPr>
-        <w:rPr>
-          <w:u w:val="single"/>
-        </w:rPr>
-      </w:pPr>
-      <w:r>
-        <w:rPr>
-          <w:u w:val="single"/>
-        </w:rPr>
         <w:t>Post to forum Page</w:t>
       </w:r>
     </w:p>
@@ -1036,11 +1425,13 @@
     </w:p>
     <w:p>
       <w:r>
-        <w:lastRenderedPageBreak/>
-        <w:t>This Document is not final and is subject to change through agile environment.</w:t>
+        <w:t>This Document i</w:t>
       </w:r>
       <w:bookmarkStart w:id="0" w:name="_GoBack"/>
       <w:bookmarkEnd w:id="0"/>
+      <w:r>
+        <w:t>s not final and is subject to change through agile environment.</w:t>
+      </w:r>
     </w:p>
     <w:sectPr>
       <w:pgSz w:w="11906" w:h="16838"/>
@@ -1050,6 +1441,127 @@
     </w:sectPr>
   </w:body>
 </w:document>
+</file>
+
+<file path=word/numbering.xml><?xml version="1.0" encoding="utf-8"?>
+<w:numbering xmlns:wpc="http://schemas.microsoft.com/office/word/2010/wordprocessingCanvas" xmlns:cx="http://schemas.microsoft.com/office/drawing/2014/chartex" xmlns:cx1="http://schemas.microsoft.com/office/drawing/2015/9/8/chartex" xmlns:cx2="http://schemas.microsoft.com/office/drawing/2015/10/21/chartex" xmlns:cx3="http://schemas.microsoft.com/office/drawing/2016/5/9/chartex" xmlns:cx4="http://schemas.microsoft.com/office/drawing/2016/5/10/chartex" xmlns:cx5="http://schemas.microsoft.com/office/drawing/2016/5/11/chartex" xmlns:cx6="http://schemas.microsoft.com/office/drawing/2016/5/12/chartex" xmlns:cx7="http://schemas.microsoft.com/office/drawing/2016/5/13/chartex" xmlns:cx8="http://schemas.microsoft.com/office/drawing/2016/5/14/chartex" xmlns:mc="http://schemas.openxmlformats.org/markup-compatibility/2006" xmlns:aink="http://schemas.microsoft.com/office/drawing/2016/ink" xmlns:am3d="http://schemas.microsoft.com/office/drawing/2017/model3d" xmlns:o="urn:schemas-microsoft-com:office:office" xmlns:r="http://schemas.openxmlformats.org/officeDocument/2006/relationships" xmlns:m="http://schemas.openxmlformats.org/officeDocument/2006/math" xmlns:v="urn:schemas-microsoft-com:vml" xmlns:wp14="http://schemas.microsoft.com/office/word/2010/wordprocessingDrawing" xmlns:wp="http://schemas.openxmlformats.org/drawingml/2006/wordprocessingDrawing" xmlns:w10="urn:schemas-microsoft-com:office:word" xmlns:w="http://schemas.openxmlformats.org/wordprocessingml/2006/main" xmlns:w14="http://schemas.microsoft.com/office/word/2010/wordml" xmlns:w15="http://schemas.microsoft.com/office/word/2012/wordml" xmlns:w16cid="http://schemas.microsoft.com/office/word/2016/wordml/cid" xmlns:w16se="http://schemas.microsoft.com/office/word/2015/wordml/symex" xmlns:wpg="http://schemas.microsoft.com/office/word/2010/wordprocessingGroup" xmlns:wpi="http://schemas.microsoft.com/office/word/2010/wordprocessingInk" xmlns:wne="http://schemas.microsoft.com/office/word/2006/wordml" xmlns:wps="http://schemas.microsoft.com/office/word/2010/wordprocessingShape" mc:Ignorable="w14 w15 w16se w16cid wp14">
+  <w:abstractNum w:abstractNumId="0" w15:restartNumberingAfterBreak="0">
+    <w:nsid w:val="22EA1F7F"/>
+    <w:multiLevelType w:val="hybridMultilevel"/>
+    <w:tmpl w:val="F09A0BEA"/>
+    <w:lvl w:ilvl="0" w:tplc="E4ECF8AE">
+      <w:start w:val="2"/>
+      <w:numFmt w:val="bullet"/>
+      <w:lvlText w:val=""/>
+      <w:lvlJc w:val="left"/>
+      <w:pPr>
+        <w:ind w:left="720" w:hanging="360"/>
+      </w:pPr>
+      <w:rPr>
+        <w:rFonts w:ascii="Symbol" w:eastAsiaTheme="minorHAnsi" w:hAnsi="Symbol" w:cstheme="minorBidi" w:hint="default"/>
+      </w:rPr>
+    </w:lvl>
+    <w:lvl w:ilvl="1" w:tplc="18090003" w:tentative="1">
+      <w:start w:val="1"/>
+      <w:numFmt w:val="bullet"/>
+      <w:lvlText w:val="o"/>
+      <w:lvlJc w:val="left"/>
+      <w:pPr>
+        <w:ind w:left="1440" w:hanging="360"/>
+      </w:pPr>
+      <w:rPr>
+        <w:rFonts w:ascii="Courier New" w:hAnsi="Courier New" w:cs="Courier New" w:hint="default"/>
+      </w:rPr>
+    </w:lvl>
+    <w:lvl w:ilvl="2" w:tplc="18090005" w:tentative="1">
+      <w:start w:val="1"/>
+      <w:numFmt w:val="bullet"/>
+      <w:lvlText w:val=""/>
+      <w:lvlJc w:val="left"/>
+      <w:pPr>
+        <w:ind w:left="2160" w:hanging="360"/>
+      </w:pPr>
+      <w:rPr>
+        <w:rFonts w:ascii="Wingdings" w:hAnsi="Wingdings" w:hint="default"/>
+      </w:rPr>
+    </w:lvl>
+    <w:lvl w:ilvl="3" w:tplc="18090001" w:tentative="1">
+      <w:start w:val="1"/>
+      <w:numFmt w:val="bullet"/>
+      <w:lvlText w:val=""/>
+      <w:lvlJc w:val="left"/>
+      <w:pPr>
+        <w:ind w:left="2880" w:hanging="360"/>
+      </w:pPr>
+      <w:rPr>
+        <w:rFonts w:ascii="Symbol" w:hAnsi="Symbol" w:hint="default"/>
+      </w:rPr>
+    </w:lvl>
+    <w:lvl w:ilvl="4" w:tplc="18090003" w:tentative="1">
+      <w:start w:val="1"/>
+      <w:numFmt w:val="bullet"/>
+      <w:lvlText w:val="o"/>
+      <w:lvlJc w:val="left"/>
+      <w:pPr>
+        <w:ind w:left="3600" w:hanging="360"/>
+      </w:pPr>
+      <w:rPr>
+        <w:rFonts w:ascii="Courier New" w:hAnsi="Courier New" w:cs="Courier New" w:hint="default"/>
+      </w:rPr>
+    </w:lvl>
+    <w:lvl w:ilvl="5" w:tplc="18090005" w:tentative="1">
+      <w:start w:val="1"/>
+      <w:numFmt w:val="bullet"/>
+      <w:lvlText w:val=""/>
+      <w:lvlJc w:val="left"/>
+      <w:pPr>
+        <w:ind w:left="4320" w:hanging="360"/>
+      </w:pPr>
+      <w:rPr>
+        <w:rFonts w:ascii="Wingdings" w:hAnsi="Wingdings" w:hint="default"/>
+      </w:rPr>
+    </w:lvl>
+    <w:lvl w:ilvl="6" w:tplc="18090001" w:tentative="1">
+      <w:start w:val="1"/>
+      <w:numFmt w:val="bullet"/>
+      <w:lvlText w:val=""/>
+      <w:lvlJc w:val="left"/>
+      <w:pPr>
+        <w:ind w:left="5040" w:hanging="360"/>
+      </w:pPr>
+      <w:rPr>
+        <w:rFonts w:ascii="Symbol" w:hAnsi="Symbol" w:hint="default"/>
+      </w:rPr>
+    </w:lvl>
+    <w:lvl w:ilvl="7" w:tplc="18090003" w:tentative="1">
+      <w:start w:val="1"/>
+      <w:numFmt w:val="bullet"/>
+      <w:lvlText w:val="o"/>
+      <w:lvlJc w:val="left"/>
+      <w:pPr>
+        <w:ind w:left="5760" w:hanging="360"/>
+      </w:pPr>
+      <w:rPr>
+        <w:rFonts w:ascii="Courier New" w:hAnsi="Courier New" w:cs="Courier New" w:hint="default"/>
+      </w:rPr>
+    </w:lvl>
+    <w:lvl w:ilvl="8" w:tplc="18090005" w:tentative="1">
+      <w:start w:val="1"/>
+      <w:numFmt w:val="bullet"/>
+      <w:lvlText w:val=""/>
+      <w:lvlJc w:val="left"/>
+      <w:pPr>
+        <w:ind w:left="6480" w:hanging="360"/>
+      </w:pPr>
+      <w:rPr>
+        <w:rFonts w:ascii="Wingdings" w:hAnsi="Wingdings" w:hint="default"/>
+      </w:rPr>
+    </w:lvl>
+  </w:abstractNum>
+  <w:num w:numId="1">
+    <w:abstractNumId w:val="0"/>
+  </w:num>
+</w:numbering>
 </file>
 
 <file path=word/styles.xml><?xml version="1.0" encoding="utf-8"?>
@@ -1477,6 +1989,17 @@
     <w:semiHidden/>
     <w:unhideWhenUsed/>
   </w:style>
+  <w:style w:type="paragraph" w:styleId="ListParagraph">
+    <w:name w:val="List Paragraph"/>
+    <w:basedOn w:val="Normal"/>
+    <w:uiPriority w:val="34"/>
+    <w:qFormat/>
+    <w:rsid w:val="00E5518A"/>
+    <w:pPr>
+      <w:ind w:left="720"/>
+      <w:contextualSpacing/>
+    </w:pPr>
+  </w:style>
 </w:styles>
 </file>
 
